--- a/Кочеткова_Соснин_просто_раннертз.docx
+++ b/Кочеткова_Соснин_просто_раннертз.docx
@@ -8,13 +8,24 @@
       </w:r>
     </w:p>
     <w:p>
+      <w:r>
+        <w:t>Цель игры: собрать за игру максимально количество очков и монет.</w:t>
+      </w:r>
+    </w:p>
+    <w:p>
       <w:proofErr w:type="spellStart"/>
       <w:r>
         <w:t>Раннер</w:t>
       </w:r>
       <w:proofErr w:type="spellEnd"/>
       <w:r>
-        <w:t xml:space="preserve">. В данной игре играем за модель человека, который может бежать по трем предложенным полосам, избегая препятствия и собирая монеты. </w:t>
+        <w:t xml:space="preserve">. В данной игре </w:t>
+      </w:r>
+      <w:r>
+        <w:t xml:space="preserve">игрок управляет моделью </w:t>
+      </w:r>
+      <w:r>
+        <w:t xml:space="preserve">человека, который может бежать по трем предложенным полосам, избегая препятствия и собирая монеты. </w:t>
       </w:r>
     </w:p>
     <w:p>
@@ -1319,9 +1330,132 @@
           <w:noProof/>
         </w:rPr>
         <mc:AlternateContent>
+          <mc:Choice Requires="wps">
+            <w:drawing>
+              <wp:anchor distT="0" distB="0" distL="114300" distR="114300" simplePos="0" relativeHeight="251719680" behindDoc="0" locked="0" layoutInCell="1" allowOverlap="1" wp14:anchorId="381FC9E4" wp14:editId="127F76AC">
+                <wp:simplePos x="0" y="0"/>
+                <wp:positionH relativeFrom="column">
+                  <wp:posOffset>1484935</wp:posOffset>
+                </wp:positionH>
+                <wp:positionV relativeFrom="paragraph">
+                  <wp:posOffset>233029</wp:posOffset>
+                </wp:positionV>
+                <wp:extent cx="1199408" cy="325498"/>
+                <wp:effectExtent l="0" t="0" r="0" b="0"/>
+                <wp:wrapNone/>
+                <wp:docPr id="12" name="Прямоугольник 12"/>
+                <wp:cNvGraphicFramePr/>
+                <a:graphic xmlns:a="http://schemas.openxmlformats.org/drawingml/2006/main">
+                  <a:graphicData uri="http://schemas.microsoft.com/office/word/2010/wordprocessingShape">
+                    <wps:wsp>
+                      <wps:cNvSpPr/>
+                      <wps:spPr>
+                        <a:xfrm>
+                          <a:off x="0" y="0"/>
+                          <a:ext cx="1199408" cy="325498"/>
+                        </a:xfrm>
+                        <a:prstGeom prst="rect">
+                          <a:avLst/>
+                        </a:prstGeom>
+                        <a:noFill/>
+                        <a:ln>
+                          <a:noFill/>
+                        </a:ln>
+                      </wps:spPr>
+                      <wps:style>
+                        <a:lnRef idx="2">
+                          <a:schemeClr val="accent1">
+                            <a:shade val="50000"/>
+                          </a:schemeClr>
+                        </a:lnRef>
+                        <a:fillRef idx="1">
+                          <a:schemeClr val="accent1"/>
+                        </a:fillRef>
+                        <a:effectRef idx="0">
+                          <a:schemeClr val="accent1"/>
+                        </a:effectRef>
+                        <a:fontRef idx="minor">
+                          <a:schemeClr val="lt1"/>
+                        </a:fontRef>
+                      </wps:style>
+                      <wps:txbx>
+                        <w:txbxContent>
+                          <w:p>
+                            <w:pPr>
+                              <w:jc w:val="center"/>
+                              <w:rPr>
+                                <w:color w:val="000000" w:themeColor="text1"/>
+                                <w:sz w:val="20"/>
+                                <w:szCs w:val="20"/>
+                              </w:rPr>
+                            </w:pPr>
+                            <w:r>
+                              <w:rPr>
+                                <w:color w:val="000000" w:themeColor="text1"/>
+                                <w:sz w:val="20"/>
+                                <w:szCs w:val="20"/>
+                              </w:rPr>
+                              <w:t>Кол-во монет</w:t>
+                            </w:r>
+                          </w:p>
+                        </w:txbxContent>
+                      </wps:txbx>
+                      <wps:bodyPr rot="0" spcFirstLastPara="0" vertOverflow="overflow" horzOverflow="overflow" vert="horz" wrap="square" lIns="91440" tIns="45720" rIns="91440" bIns="45720" numCol="1" spcCol="0" rtlCol="0" fromWordArt="0" anchor="ctr" anchorCtr="0" forceAA="0" compatLnSpc="1">
+                        <a:prstTxWarp prst="textNoShape">
+                          <a:avLst/>
+                        </a:prstTxWarp>
+                        <a:noAutofit/>
+                      </wps:bodyPr>
+                    </wps:wsp>
+                  </a:graphicData>
+                </a:graphic>
+                <wp14:sizeRelH relativeFrom="margin">
+                  <wp14:pctWidth>0</wp14:pctWidth>
+                </wp14:sizeRelH>
+                <wp14:sizeRelV relativeFrom="margin">
+                  <wp14:pctHeight>0</wp14:pctHeight>
+                </wp14:sizeRelV>
+              </wp:anchor>
+            </w:drawing>
+          </mc:Choice>
+          <mc:Fallback>
+            <w:pict>
+              <v:rect w14:anchorId="381FC9E4" id="Прямоугольник 12" o:spid="_x0000_s1048" style="position:absolute;margin-left:116.9pt;margin-top:18.35pt;width:94.45pt;height:25.65pt;z-index:251719680;visibility:visible;mso-wrap-style:square;mso-width-percent:0;mso-height-percent:0;mso-wrap-distance-left:9pt;mso-wrap-distance-top:0;mso-wrap-distance-right:9pt;mso-wrap-distance-bottom:0;mso-position-horizontal:absolute;mso-position-horizontal-relative:text;mso-position-vertical:absolute;mso-position-vertical-relative:text;mso-width-percent:0;mso-height-percent:0;mso-width-relative:margin;mso-height-relative:margin;v-text-anchor:middle" o:gfxdata="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" filled="f" stroked="f" strokeweight="1pt">
+                <v:textbox>
+                  <w:txbxContent>
+                    <w:p>
+                      <w:pPr>
+                        <w:jc w:val="center"/>
+                        <w:rPr>
+                          <w:color w:val="000000" w:themeColor="text1"/>
+                          <w:sz w:val="20"/>
+                          <w:szCs w:val="20"/>
+                        </w:rPr>
+                      </w:pPr>
+                      <w:r>
+                        <w:rPr>
+                          <w:color w:val="000000" w:themeColor="text1"/>
+                          <w:sz w:val="20"/>
+                          <w:szCs w:val="20"/>
+                        </w:rPr>
+                        <w:t>Кол-во монет</w:t>
+                      </w:r>
+                    </w:p>
+                  </w:txbxContent>
+                </v:textbox>
+              </v:rect>
+            </w:pict>
+          </mc:Fallback>
+        </mc:AlternateContent>
+      </w:r>
+      <w:r>
+        <w:rPr>
+          <w:noProof/>
+        </w:rPr>
+        <mc:AlternateContent>
           <mc:Choice Requires="wpg">
             <w:drawing>
-              <wp:anchor distT="0" distB="0" distL="114300" distR="114300" simplePos="0" relativeHeight="251717632" behindDoc="0" locked="0" layoutInCell="1" allowOverlap="1" wp14:anchorId="3F08E802" wp14:editId="740E512B">
+              <wp:anchor distT="0" distB="0" distL="114300" distR="114300" simplePos="0" relativeHeight="251717632" behindDoc="0" locked="0" layoutInCell="1" allowOverlap="1" wp14:anchorId="3F08E802" wp14:editId="448CECD3">
                 <wp:simplePos x="0" y="0"/>
                 <wp:positionH relativeFrom="column">
                   <wp:posOffset>-663</wp:posOffset>
@@ -1765,7 +1899,15 @@
                                   <w:sz w:val="18"/>
                                   <w:szCs w:val="18"/>
                                 </w:rPr>
-                                <w:t>Кол-во монет</w:t>
+                                <w:t xml:space="preserve">Кол-во </w:t>
+                              </w:r>
+                              <w:r>
+                                <w:rPr>
+                                  <w:color w:val="000000" w:themeColor="text1"/>
+                                  <w:sz w:val="18"/>
+                                  <w:szCs w:val="18"/>
+                                </w:rPr>
+                                <w:t>очков</w:t>
                               </w:r>
                             </w:p>
                           </w:txbxContent>
@@ -1822,7 +1964,6 @@
                                   <w:szCs w:val="18"/>
                                 </w:rPr>
                               </w:pPr>
-                              <w:proofErr w:type="spellStart"/>
                               <w:r>
                                 <w:rPr>
                                   <w:color w:val="000000" w:themeColor="text1"/>
@@ -1832,7 +1973,6 @@
                                 <w:t>Пауза</w:t>
                               </w:r>
                             </w:p>
-                            <w:proofErr w:type="spellEnd"/>
                           </w:txbxContent>
                         </wps:txbx>
                         <wps:bodyPr rot="0" spcFirstLastPara="0" vertOverflow="overflow" horzOverflow="overflow" vert="horz" wrap="square" lIns="91440" tIns="45720" rIns="91440" bIns="45720" numCol="1" spcCol="0" rtlCol="0" fromWordArt="0" anchor="ctr" anchorCtr="0" forceAA="0" compatLnSpc="1">
@@ -2355,9 +2495,9 @@
           </mc:Choice>
           <mc:Fallback>
             <w:pict>
-              <v:group w14:anchorId="3F08E802" id="Группа 52" o:spid="_x0000_s1048" style="position:absolute;margin-left:-.05pt;margin-top:18.3pt;width:387.9pt;height:187.3pt;z-index:251717632" coordsize="49264,23790" o:gfxdata="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">
-                <v:rect id="Прямоугольник 2" o:spid="_x0000_s1049" style="position:absolute;top:3058;width:18754;height:8895;visibility:visible;mso-wrap-style:square;v-text-anchor:middle" o:gfxdata="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" filled="f" strokecolor="black [3213]" strokeweight="1pt"/>
-                <v:rect id="Прямоугольник 29" o:spid="_x0000_s1050" style="position:absolute;left:4670;top:7729;width:9662;height:2763;visibility:visible;mso-wrap-style:square;v-text-anchor:middle" o:gfxdata="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" filled="f" strokecolor="black [3213]" strokeweight="1pt">
+              <v:group w14:anchorId="3F08E802" id="Группа 52" o:spid="_x0000_s1049" style="position:absolute;margin-left:-.05pt;margin-top:18.3pt;width:387.9pt;height:187.3pt;z-index:251717632" coordsize="49264,23790" o:gfxdata="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">
+                <v:rect id="Прямоугольник 2" o:spid="_x0000_s1050" style="position:absolute;top:3058;width:18754;height:8895;visibility:visible;mso-wrap-style:square;v-text-anchor:middle" o:gfxdata="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" filled="f" strokecolor="black [3213]" strokeweight="1pt"/>
+                <v:rect id="Прямоугольник 29" o:spid="_x0000_s1051" style="position:absolute;left:4670;top:7729;width:9662;height:2763;visibility:visible;mso-wrap-style:square;v-text-anchor:middle" o:gfxdata="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" filled="f" strokecolor="black [3213]" strokeweight="1pt">
                   <v:textbox>
                     <w:txbxContent>
                       <w:p>
@@ -2377,7 +2517,7 @@
                     </w:txbxContent>
                   </v:textbox>
                 </v:rect>
-                <v:rect id="Прямоугольник 30" o:spid="_x0000_s1051" style="position:absolute;left:3519;top:4407;width:11907;height:2763;visibility:visible;mso-wrap-style:square;v-text-anchor:middle" o:gfxdata="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" filled="f" stroked="f" strokeweight="1pt">
+                <v:rect id="Прямоугольник 30" o:spid="_x0000_s1052" style="position:absolute;left:3519;top:4407;width:11907;height:2763;visibility:visible;mso-wrap-style:square;v-text-anchor:middle" o:gfxdata="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" filled="f" stroked="f" strokeweight="1pt">
                   <v:textbox>
                     <w:txbxContent>
                       <w:p>
@@ -2397,12 +2537,12 @@
                     </w:txbxContent>
                   </v:textbox>
                 </v:rect>
-                <v:rect id="Прямоугольник 31" o:spid="_x0000_s1052" style="position:absolute;left:22991;top:3058;width:18755;height:8895;visibility:visible;mso-wrap-style:square;v-text-anchor:middle" o:gfxdata="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" filled="f" strokecolor="black [3213]" strokeweight="1pt"/>
-                <v:rect id="Прямоугольник 32" o:spid="_x0000_s1053" style="position:absolute;left:22991;top:3058;width:4924;height:1709;visibility:visible;mso-wrap-style:square;v-text-anchor:middle" o:gfxdata="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" filled="f" strokecolor="black [3213]" strokeweight="1pt"/>
-                <v:rect id="Прямоугольник 33" o:spid="_x0000_s1054" style="position:absolute;left:39667;top:3058;width:2071;height:1709;visibility:visible;mso-wrap-style:square;v-text-anchor:middle" o:gfxdata="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" fillcolor="white [3212]" strokecolor="black [3213]" strokeweight="1pt"/>
-                <v:rect id="Прямоугольник 34" o:spid="_x0000_s1055" style="position:absolute;left:40128;top:3354;width:457;height:1043;visibility:visible;mso-wrap-style:square;v-text-anchor:middle" o:gfxdata="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" fillcolor="white [3212]" strokecolor="black [3213]" strokeweight="1pt"/>
-                <v:rect id="Прямоугольник 37" o:spid="_x0000_s1056" style="position:absolute;left:40720;top:3354;width:457;height:1043;visibility:visible;mso-wrap-style:square;v-text-anchor:middle" o:gfxdata="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" fillcolor="white [3212]" strokecolor="black [3213]" strokeweight="1pt"/>
-                <v:rect id="Прямоугольник 38" o:spid="_x0000_s1057" style="position:absolute;left:25622;width:8847;height:2263;visibility:visible;mso-wrap-style:square;v-text-anchor:middle" o:gfxdata="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" filled="f" strokecolor="white [3212]" strokeweight="1pt">
+                <v:rect id="Прямоугольник 31" o:spid="_x0000_s1053" style="position:absolute;left:22991;top:3058;width:18755;height:8895;visibility:visible;mso-wrap-style:square;v-text-anchor:middle" o:gfxdata="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" filled="f" strokecolor="black [3213]" strokeweight="1pt"/>
+                <v:rect id="Прямоугольник 32" o:spid="_x0000_s1054" style="position:absolute;left:22991;top:3058;width:4924;height:1709;visibility:visible;mso-wrap-style:square;v-text-anchor:middle" o:gfxdata="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" filled="f" strokecolor="black [3213]" strokeweight="1pt"/>
+                <v:rect id="Прямоугольник 33" o:spid="_x0000_s1055" style="position:absolute;left:39667;top:3058;width:2071;height:1709;visibility:visible;mso-wrap-style:square;v-text-anchor:middle" o:gfxdata="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" fillcolor="white [3212]" strokecolor="black [3213]" strokeweight="1pt"/>
+                <v:rect id="Прямоугольник 34" o:spid="_x0000_s1056" style="position:absolute;left:40128;top:3354;width:457;height:1043;visibility:visible;mso-wrap-style:square;v-text-anchor:middle" o:gfxdata="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" fillcolor="white [3212]" strokecolor="black [3213]" strokeweight="1pt"/>
+                <v:rect id="Прямоугольник 37" o:spid="_x0000_s1057" style="position:absolute;left:40720;top:3354;width:457;height:1043;visibility:visible;mso-wrap-style:square;v-text-anchor:middle" o:gfxdata="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" fillcolor="white [3212]" strokecolor="black [3213]" strokeweight="1pt"/>
+                <v:rect id="Прямоугольник 38" o:spid="_x0000_s1058" style="position:absolute;left:25622;width:8847;height:2263;visibility:visible;mso-wrap-style:square;v-text-anchor:middle" o:gfxdata="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" filled="f" strokecolor="white [3212]" strokeweight="1pt">
                   <v:textbox>
                     <w:txbxContent>
                       <w:p>
@@ -2420,13 +2560,21 @@
                             <w:sz w:val="18"/>
                             <w:szCs w:val="18"/>
                           </w:rPr>
-                          <w:t>Кол-во монет</w:t>
+                          <w:t xml:space="preserve">Кол-во </w:t>
+                        </w:r>
+                        <w:r>
+                          <w:rPr>
+                            <w:color w:val="000000" w:themeColor="text1"/>
+                            <w:sz w:val="18"/>
+                            <w:szCs w:val="18"/>
+                          </w:rPr>
+                          <w:t>очков</w:t>
                         </w:r>
                       </w:p>
                     </w:txbxContent>
                   </v:textbox>
                 </v:rect>
-                <v:rect id="Прямоугольник 39" o:spid="_x0000_s1058" style="position:absolute;left:37628;width:8846;height:2263;visibility:visible;mso-wrap-style:square;v-text-anchor:middle" o:gfxdata="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" filled="f" strokecolor="white [3212]" strokeweight="1pt">
+                <v:rect id="Прямоугольник 39" o:spid="_x0000_s1059" style="position:absolute;left:37628;width:8846;height:2263;visibility:visible;mso-wrap-style:square;v-text-anchor:middle" o:gfxdata="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" filled="f" strokecolor="white [3212]" strokeweight="1pt">
                   <v:textbox>
                     <w:txbxContent>
                       <w:p>
@@ -2438,7 +2586,6 @@
                             <w:szCs w:val="18"/>
                           </w:rPr>
                         </w:pPr>
-                        <w:proofErr w:type="spellStart"/>
                         <w:r>
                           <w:rPr>
                             <w:color w:val="000000" w:themeColor="text1"/>
@@ -2448,11 +2595,10 @@
                           <w:t>Пауза</w:t>
                         </w:r>
                       </w:p>
-                      <w:proofErr w:type="spellEnd"/>
                     </w:txbxContent>
                   </v:textbox>
                 </v:rect>
-                <v:rect id="Прямоугольник 40" o:spid="_x0000_s1059" style="position:absolute;left:22991;top:14900;width:18752;height:8890;visibility:visible;mso-wrap-style:square;v-text-anchor:middle" o:gfxdata="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" filled="f" strokecolor="black [3213]" strokeweight="1pt">
+                <v:rect id="Прямоугольник 40" o:spid="_x0000_s1060" style="position:absolute;left:22991;top:14900;width:18752;height:8890;visibility:visible;mso-wrap-style:square;v-text-anchor:middle" o:gfxdata="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" filled="f" strokecolor="black [3213]" strokeweight="1pt">
                   <v:textbox>
                     <w:txbxContent>
                       <w:p>
@@ -2498,8 +2644,8 @@
                     </w:txbxContent>
                   </v:textbox>
                 </v:rect>
-                <v:rect id="Прямоугольник 41" o:spid="_x0000_s1060" style="position:absolute;left:22991;top:14900;width:4924;height:1708;visibility:visible;mso-wrap-style:square;v-text-anchor:middle" o:gfxdata="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" filled="f" strokecolor="black [3213]" strokeweight="1pt"/>
-                <v:rect id="Прямоугольник 43" o:spid="_x0000_s1061" style="position:absolute;left:25622;top:16906;width:14536;height:3664;visibility:visible;mso-wrap-style:square;v-text-anchor:middle" o:gfxdata="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" filled="f" strokecolor="black [3213]" strokeweight="1pt">
+                <v:rect id="Прямоугольник 41" o:spid="_x0000_s1061" style="position:absolute;left:22991;top:14900;width:4924;height:1708;visibility:visible;mso-wrap-style:square;v-text-anchor:middle" o:gfxdata="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" filled="f" strokecolor="black [3213]" strokeweight="1pt"/>
+                <v:rect id="Прямоугольник 43" o:spid="_x0000_s1062" style="position:absolute;left:25622;top:16906;width:14536;height:3664;visibility:visible;mso-wrap-style:square;v-text-anchor:middle" o:gfxdata="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" filled="f" strokecolor="black [3213]" strokeweight="1pt">
                   <v:textbox>
                     <w:txbxContent>
                       <w:p>
@@ -2539,7 +2685,7 @@
                     </w:txbxContent>
                   </v:textbox>
                 </v:rect>
-                <v:rect id="Прямоугольник 44" o:spid="_x0000_s1062" style="position:absolute;left:25622;top:20952;width:14529;height:2258;visibility:visible;mso-wrap-style:square;v-text-anchor:middle" o:gfxdata="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" filled="f" strokecolor="black [3213]" strokeweight="1pt">
+                <v:rect id="Прямоугольник 44" o:spid="_x0000_s1063" style="position:absolute;left:25622;top:20952;width:14529;height:2258;visibility:visible;mso-wrap-style:square;v-text-anchor:middle" o:gfxdata="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" filled="f" strokecolor="black [3213]" strokeweight="1pt">
                   <v:textbox>
                     <w:txbxContent>
                       <w:p>
@@ -2563,25 +2709,25 @@
                     </w:txbxContent>
                   </v:textbox>
                 </v:rect>
-                <v:shape id="Прямая со стрелкой 45" o:spid="_x0000_s1063" type="#_x0000_t32" style="position:absolute;left:13419;top:9045;width:10564;height:0;visibility:visible;mso-wrap-style:square" o:connectortype="straight" o:gfxdata="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" strokecolor="black [3213]" strokeweight=".5pt">
+                <v:shape id="Прямая со стрелкой 45" o:spid="_x0000_s1064" type="#_x0000_t32" style="position:absolute;left:13419;top:9045;width:10564;height:0;visibility:visible;mso-wrap-style:square" o:connectortype="straight" o:gfxdata="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" strokecolor="black [3213]" strokeweight=".5pt">
                   <v:stroke endarrow="block" joinstyle="miter"/>
                 </v:shape>
-                <v:shape id="Прямая со стрелкой 46" o:spid="_x0000_s1064" type="#_x0000_t32" style="position:absolute;left:26182;top:1973;width:2472;height:1638;flip:x;visibility:visible;mso-wrap-style:square" o:connectortype="straight" o:gfxdata="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" strokecolor="black [3213]" strokeweight=".5pt">
+                <v:shape id="Прямая со стрелкой 46" o:spid="_x0000_s1065" type="#_x0000_t32" style="position:absolute;left:26182;top:1973;width:2472;height:1638;flip:x;visibility:visible;mso-wrap-style:square" o:connectortype="straight" o:gfxdata="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" strokecolor="black [3213]" strokeweight=".5pt">
                   <v:stroke endarrow="block" joinstyle="miter"/>
                 </v:shape>
-                <v:shape id="Прямая со стрелкой 47" o:spid="_x0000_s1065" type="#_x0000_t32" style="position:absolute;left:40884;top:1973;width:1166;height:1394;flip:x;visibility:visible;mso-wrap-style:square" o:connectortype="straight" o:gfxdata="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" strokecolor="black [3213]" strokeweight=".5pt">
+                <v:shape id="Прямая со стрелкой 47" o:spid="_x0000_s1066" type="#_x0000_t32" style="position:absolute;left:40884;top:1973;width:1166;height:1394;flip:x;visibility:visible;mso-wrap-style:square" o:connectortype="straight" o:gfxdata="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" strokecolor="black [3213]" strokeweight=".5pt">
                   <v:stroke endarrow="block" joinstyle="miter"/>
                 </v:shape>
-                <v:shape id="Прямая со стрелкой 48" o:spid="_x0000_s1066" type="#_x0000_t32" style="position:absolute;left:33319;top:4111;width:7089;height:11616;flip:x;visibility:visible;mso-wrap-style:square" o:connectortype="straight" o:gfxdata="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" strokecolor="black [3213]" strokeweight=".5pt">
+                <v:shape id="Прямая со стрелкой 48" o:spid="_x0000_s1067" type="#_x0000_t32" style="position:absolute;left:33319;top:4111;width:7089;height:11616;flip:x;visibility:visible;mso-wrap-style:square" o:connectortype="straight" o:gfxdata="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" strokecolor="black [3213]" strokeweight=".5pt">
                   <v:stroke endarrow="block" joinstyle="miter"/>
                 </v:shape>
-                <v:shape id="Прямая со стрелкой 49" o:spid="_x0000_s1067" type="#_x0000_t32" style="position:absolute;left:9736;top:11446;width:16468;height:7339;flip:x y;visibility:visible;mso-wrap-style:square" o:connectortype="straight" o:gfxdata="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" strokecolor="black [3213]" strokeweight=".5pt">
+                <v:shape id="Прямая со стрелкой 49" o:spid="_x0000_s1068" type="#_x0000_t32" style="position:absolute;left:9736;top:11446;width:16468;height:7339;flip:x y;visibility:visible;mso-wrap-style:square" o:connectortype="straight" o:gfxdata="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" strokecolor="black [3213]" strokeweight=".5pt">
                   <v:stroke endarrow="block" joinstyle="miter"/>
                 </v:shape>
-                <v:shape id="Прямая со стрелкой 50" o:spid="_x0000_s1068" type="#_x0000_t32" style="position:absolute;left:40358;top:9078;width:8906;height:6670;flip:x y;visibility:visible;mso-wrap-style:square" o:connectortype="straight" o:gfxdata="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" strokecolor="black [3213]" strokeweight=".5pt">
+                <v:shape id="Прямая со стрелкой 50" o:spid="_x0000_s1069" type="#_x0000_t32" style="position:absolute;left:40358;top:9078;width:8906;height:6670;flip:x y;visibility:visible;mso-wrap-style:square" o:connectortype="straight" o:gfxdata="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" strokecolor="black [3213]" strokeweight=".5pt">
                   <v:stroke endarrow="block" joinstyle="miter"/>
                 </v:shape>
-                <v:line id="Прямая соединительная линия 51" o:spid="_x0000_s1069" style="position:absolute;flip:y;visibility:visible;mso-wrap-style:square" from="38944,15722" to="49246,22247" o:connectortype="straight" o:gfxdata="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" strokecolor="black [3213]" strokeweight=".5pt">
+                <v:line id="Прямая соединительная линия 51" o:spid="_x0000_s1070" style="position:absolute;flip:y;visibility:visible;mso-wrap-style:square" from="38944,15722" to="49246,22247" o:connectortype="straight" o:gfxdata="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" strokecolor="black [3213]" strokeweight=".5pt">
                   <v:stroke joinstyle="miter"/>
                 </v:line>
               </v:group>
@@ -2592,10 +2738,157 @@
     </w:p>
     <w:p>
       <w:r>
+        <w:rPr>
+          <w:noProof/>
+        </w:rPr>
+        <mc:AlternateContent>
+          <mc:Choice Requires="wps">
+            <w:drawing>
+              <wp:anchor distT="0" distB="0" distL="114300" distR="114300" simplePos="0" relativeHeight="251720704" behindDoc="0" locked="0" layoutInCell="1" allowOverlap="1" wp14:anchorId="1AA53AB5" wp14:editId="462A1CFE">
+                <wp:simplePos x="0" y="0"/>
+                <wp:positionH relativeFrom="column">
+                  <wp:posOffset>2132140</wp:posOffset>
+                </wp:positionH>
+                <wp:positionV relativeFrom="paragraph">
+                  <wp:posOffset>173616</wp:posOffset>
+                </wp:positionV>
+                <wp:extent cx="225631" cy="331803"/>
+                <wp:effectExtent l="0" t="0" r="60325" b="49530"/>
+                <wp:wrapNone/>
+                <wp:docPr id="19" name="Прямая со стрелкой 19"/>
+                <wp:cNvGraphicFramePr/>
+                <a:graphic xmlns:a="http://schemas.openxmlformats.org/drawingml/2006/main">
+                  <a:graphicData uri="http://schemas.microsoft.com/office/word/2010/wordprocessingShape">
+                    <wps:wsp>
+                      <wps:cNvCnPr/>
+                      <wps:spPr>
+                        <a:xfrm>
+                          <a:off x="0" y="0"/>
+                          <a:ext cx="225631" cy="331803"/>
+                        </a:xfrm>
+                        <a:prstGeom prst="straightConnector1">
+                          <a:avLst/>
+                        </a:prstGeom>
+                        <a:ln>
+                          <a:solidFill>
+                            <a:schemeClr val="tx1"/>
+                          </a:solidFill>
+                          <a:tailEnd type="triangle"/>
+                        </a:ln>
+                      </wps:spPr>
+                      <wps:style>
+                        <a:lnRef idx="1">
+                          <a:schemeClr val="accent1"/>
+                        </a:lnRef>
+                        <a:fillRef idx="0">
+                          <a:schemeClr val="accent1"/>
+                        </a:fillRef>
+                        <a:effectRef idx="0">
+                          <a:schemeClr val="accent1"/>
+                        </a:effectRef>
+                        <a:fontRef idx="minor">
+                          <a:schemeClr val="tx1"/>
+                        </a:fontRef>
+                      </wps:style>
+                      <wps:bodyPr/>
+                    </wps:wsp>
+                  </a:graphicData>
+                </a:graphic>
+              </wp:anchor>
+            </w:drawing>
+          </mc:Choice>
+          <mc:Fallback>
+            <w:pict>
+              <v:shape w14:anchorId="702E6E1E" id="Прямая со стрелкой 19" o:spid="_x0000_s1026" type="#_x0000_t32" style="position:absolute;margin-left:167.9pt;margin-top:13.65pt;width:17.75pt;height:26.15pt;z-index:251720704;visibility:visible;mso-wrap-style:square;mso-wrap-distance-left:9pt;mso-wrap-distance-top:0;mso-wrap-distance-right:9pt;mso-wrap-distance-bottom:0;mso-position-horizontal:absolute;mso-position-horizontal-relative:text;mso-position-vertical:absolute;mso-position-vertical-relative:text" o:gfxdata="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" strokecolor="black [3213]" strokeweight=".5pt">
+                <v:stroke endarrow="block" joinstyle="miter"/>
+              </v:shape>
+            </w:pict>
+          </mc:Fallback>
+        </mc:AlternateContent>
+      </w:r>
+      <w:r>
         <w:t>3.Схема экрана</w:t>
       </w:r>
       <w:r>
         <w:t>:</w:t>
+      </w:r>
+    </w:p>
+    <w:p>
+      <w:bookmarkStart w:id="0" w:name="_GoBack"/>
+      <w:bookmarkEnd w:id="0"/>
+      <w:r>
+        <w:rPr>
+          <w:noProof/>
+        </w:rPr>
+        <mc:AlternateContent>
+          <mc:Choice Requires="wps">
+            <w:drawing>
+              <wp:anchor distT="0" distB="0" distL="114300" distR="114300" simplePos="0" relativeHeight="251718656" behindDoc="0" locked="0" layoutInCell="1" allowOverlap="1" wp14:anchorId="49B7FAE7" wp14:editId="3FD1A7E8">
+                <wp:simplePos x="0" y="0"/>
+                <wp:positionH relativeFrom="column">
+                  <wp:posOffset>2306627</wp:posOffset>
+                </wp:positionH>
+                <wp:positionV relativeFrom="paragraph">
+                  <wp:posOffset>172167</wp:posOffset>
+                </wp:positionV>
+                <wp:extent cx="314246" cy="136567"/>
+                <wp:effectExtent l="0" t="0" r="10160" b="15875"/>
+                <wp:wrapNone/>
+                <wp:docPr id="7" name="Прямоугольник 7"/>
+                <wp:cNvGraphicFramePr/>
+                <a:graphic xmlns:a="http://schemas.openxmlformats.org/drawingml/2006/main">
+                  <a:graphicData uri="http://schemas.microsoft.com/office/word/2010/wordprocessingShape">
+                    <wps:wsp>
+                      <wps:cNvSpPr/>
+                      <wps:spPr>
+                        <a:xfrm>
+                          <a:off x="0" y="0"/>
+                          <a:ext cx="314246" cy="136567"/>
+                        </a:xfrm>
+                        <a:prstGeom prst="rect">
+                          <a:avLst/>
+                        </a:prstGeom>
+                        <a:noFill/>
+                        <a:ln>
+                          <a:solidFill>
+                            <a:schemeClr val="tx1"/>
+                          </a:solidFill>
+                        </a:ln>
+                      </wps:spPr>
+                      <wps:style>
+                        <a:lnRef idx="2">
+                          <a:schemeClr val="accent1">
+                            <a:shade val="50000"/>
+                          </a:schemeClr>
+                        </a:lnRef>
+                        <a:fillRef idx="1">
+                          <a:schemeClr val="accent1"/>
+                        </a:fillRef>
+                        <a:effectRef idx="0">
+                          <a:schemeClr val="accent1"/>
+                        </a:effectRef>
+                        <a:fontRef idx="minor">
+                          <a:schemeClr val="lt1"/>
+                        </a:fontRef>
+                      </wps:style>
+                      <wps:bodyPr rot="0" spcFirstLastPara="0" vertOverflow="overflow" horzOverflow="overflow" vert="horz" wrap="square" lIns="91440" tIns="45720" rIns="91440" bIns="45720" numCol="1" spcCol="0" rtlCol="0" fromWordArt="0" anchor="ctr" anchorCtr="0" forceAA="0" compatLnSpc="1">
+                        <a:prstTxWarp prst="textNoShape">
+                          <a:avLst/>
+                        </a:prstTxWarp>
+                        <a:noAutofit/>
+                      </wps:bodyPr>
+                    </wps:wsp>
+                  </a:graphicData>
+                </a:graphic>
+              </wp:anchor>
+            </w:drawing>
+          </mc:Choice>
+          <mc:Fallback>
+            <w:pict>
+              <v:rect w14:anchorId="17DF0326" id="Прямоугольник 7" o:spid="_x0000_s1026" style="position:absolute;margin-left:181.6pt;margin-top:13.55pt;width:24.75pt;height:10.75pt;z-index:251718656;visibility:visible;mso-wrap-style:square;mso-wrap-distance-left:9pt;mso-wrap-distance-top:0;mso-wrap-distance-right:9pt;mso-wrap-distance-bottom:0;mso-position-horizontal:absolute;mso-position-horizontal-relative:text;mso-position-vertical:absolute;mso-position-vertical-relative:text;v-text-anchor:middle" o:gfxdata="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" filled="f" strokecolor="black [3213]" strokeweight="1pt"/>
+            </w:pict>
+          </mc:Fallback>
+        </mc:AlternateContent>
       </w:r>
     </w:p>
     <w:p/>
@@ -2604,10 +2897,8 @@
     <w:p/>
     <w:p/>
     <w:p/>
-    <w:p/>
     <w:p>
       <w:r>
-        <w:lastRenderedPageBreak/>
         <w:t>Референсы:</w:t>
       </w:r>
     </w:p>
@@ -2618,6 +2909,9 @@
     </w:p>
     <w:p>
       <w:r>
+        <w:rPr>
+          <w:noProof/>
+        </w:rPr>
         <w:drawing>
           <wp:inline distT="0" distB="0" distL="0" distR="0" wp14:anchorId="12C15340" wp14:editId="0305E843">
             <wp:extent cx="1364776" cy="1315612"/>
@@ -2722,6 +3016,9 @@
     </w:p>
     <w:p>
       <w:r>
+        <w:rPr>
+          <w:noProof/>
+        </w:rPr>
         <w:drawing>
           <wp:inline distT="0" distB="0" distL="0" distR="0" wp14:anchorId="14262D8A" wp14:editId="783EF8A7">
             <wp:extent cx="2752507" cy="1808328"/>
@@ -2759,10 +3056,7 @@
         </w:drawing>
       </w:r>
     </w:p>
-    <w:p>
-      <w:bookmarkStart w:id="0" w:name="_GoBack"/>
-      <w:bookmarkEnd w:id="0"/>
-    </w:p>
+    <w:p/>
     <w:sectPr>
       <w:pgSz w:w="11906" w:h="16838"/>
       <w:pgMar w:top="1134" w:right="850" w:bottom="1134" w:left="1701" w:header="708" w:footer="708" w:gutter="0"/>
